--- a/May,18/07-05-18.docx
+++ b/May,18/07-05-18.docx
@@ -50,8 +50,6 @@
       <w:r>
         <w:t>ious</w:t>
       </w:r>
-      <w:bookmarkStart w:id="0" w:name="_GoBack"/>
-      <w:bookmarkEnd w:id="0"/>
       <w:r>
         <w:t xml:space="preserve"> day record</w:t>
       </w:r>
@@ -239,6 +237,49 @@
       <w:r>
         <w:t>Return the double value.</w:t>
       </w:r>
+    </w:p>
+    <w:p>
+      <w:r>
+        <w:t xml:space="preserve">Task6: Inserting the net income value in portfolio value table </w:t>
+      </w:r>
+    </w:p>
+    <w:p>
+      <w:pPr>
+        <w:pStyle w:val="ListParagraph"/>
+        <w:numPr>
+          <w:ilvl w:val="0"/>
+          <w:numId w:val="4"/>
+        </w:numPr>
+      </w:pPr>
+      <w:r>
+        <w:t xml:space="preserve">The calculated value will be insert in end date </w:t>
+      </w:r>
+    </w:p>
+    <w:p>
+      <w:pPr>
+        <w:pStyle w:val="ListParagraph"/>
+        <w:numPr>
+          <w:ilvl w:val="0"/>
+          <w:numId w:val="4"/>
+        </w:numPr>
+      </w:pPr>
+      <w:r>
+        <w:t>Set the net capital gain in portfolio value table record</w:t>
+      </w:r>
+    </w:p>
+    <w:p>
+      <w:pPr>
+        <w:pStyle w:val="ListParagraph"/>
+        <w:numPr>
+          <w:ilvl w:val="0"/>
+          <w:numId w:val="4"/>
+        </w:numPr>
+      </w:pPr>
+      <w:r>
+        <w:t>Update the record</w:t>
+      </w:r>
+      <w:bookmarkStart w:id="0" w:name="_GoBack"/>
+      <w:bookmarkEnd w:id="0"/>
     </w:p>
     <w:sectPr>
       <w:pgSz w:w="12240" w:h="15840"/>
@@ -479,6 +520,119 @@
     </w:lvl>
   </w:abstractNum>
   <w:abstractNum w:abstractNumId="2" w15:restartNumberingAfterBreak="0">
+    <w:nsid w:val="582F4FED"/>
+    <w:multiLevelType w:val="hybridMultilevel"/>
+    <w:tmpl w:val="E21CCF9A"/>
+    <w:lvl w:ilvl="0" w:tplc="04090001">
+      <w:start w:val="1"/>
+      <w:numFmt w:val="bullet"/>
+      <w:lvlText w:val=""/>
+      <w:lvlJc w:val="left"/>
+      <w:pPr>
+        <w:ind w:left="720" w:hanging="360"/>
+      </w:pPr>
+      <w:rPr>
+        <w:rFonts w:ascii="Symbol" w:hAnsi="Symbol" w:hint="default"/>
+      </w:rPr>
+    </w:lvl>
+    <w:lvl w:ilvl="1" w:tplc="04090003" w:tentative="1">
+      <w:start w:val="1"/>
+      <w:numFmt w:val="bullet"/>
+      <w:lvlText w:val="o"/>
+      <w:lvlJc w:val="left"/>
+      <w:pPr>
+        <w:ind w:left="1440" w:hanging="360"/>
+      </w:pPr>
+      <w:rPr>
+        <w:rFonts w:ascii="Courier New" w:hAnsi="Courier New" w:cs="Courier New" w:hint="default"/>
+      </w:rPr>
+    </w:lvl>
+    <w:lvl w:ilvl="2" w:tplc="04090005" w:tentative="1">
+      <w:start w:val="1"/>
+      <w:numFmt w:val="bullet"/>
+      <w:lvlText w:val=""/>
+      <w:lvlJc w:val="left"/>
+      <w:pPr>
+        <w:ind w:left="2160" w:hanging="360"/>
+      </w:pPr>
+      <w:rPr>
+        <w:rFonts w:ascii="Wingdings" w:hAnsi="Wingdings" w:hint="default"/>
+      </w:rPr>
+    </w:lvl>
+    <w:lvl w:ilvl="3" w:tplc="04090001" w:tentative="1">
+      <w:start w:val="1"/>
+      <w:numFmt w:val="bullet"/>
+      <w:lvlText w:val=""/>
+      <w:lvlJc w:val="left"/>
+      <w:pPr>
+        <w:ind w:left="2880" w:hanging="360"/>
+      </w:pPr>
+      <w:rPr>
+        <w:rFonts w:ascii="Symbol" w:hAnsi="Symbol" w:hint="default"/>
+      </w:rPr>
+    </w:lvl>
+    <w:lvl w:ilvl="4" w:tplc="04090003" w:tentative="1">
+      <w:start w:val="1"/>
+      <w:numFmt w:val="bullet"/>
+      <w:lvlText w:val="o"/>
+      <w:lvlJc w:val="left"/>
+      <w:pPr>
+        <w:ind w:left="3600" w:hanging="360"/>
+      </w:pPr>
+      <w:rPr>
+        <w:rFonts w:ascii="Courier New" w:hAnsi="Courier New" w:cs="Courier New" w:hint="default"/>
+      </w:rPr>
+    </w:lvl>
+    <w:lvl w:ilvl="5" w:tplc="04090005" w:tentative="1">
+      <w:start w:val="1"/>
+      <w:numFmt w:val="bullet"/>
+      <w:lvlText w:val=""/>
+      <w:lvlJc w:val="left"/>
+      <w:pPr>
+        <w:ind w:left="4320" w:hanging="360"/>
+      </w:pPr>
+      <w:rPr>
+        <w:rFonts w:ascii="Wingdings" w:hAnsi="Wingdings" w:hint="default"/>
+      </w:rPr>
+    </w:lvl>
+    <w:lvl w:ilvl="6" w:tplc="04090001" w:tentative="1">
+      <w:start w:val="1"/>
+      <w:numFmt w:val="bullet"/>
+      <w:lvlText w:val=""/>
+      <w:lvlJc w:val="left"/>
+      <w:pPr>
+        <w:ind w:left="5040" w:hanging="360"/>
+      </w:pPr>
+      <w:rPr>
+        <w:rFonts w:ascii="Symbol" w:hAnsi="Symbol" w:hint="default"/>
+      </w:rPr>
+    </w:lvl>
+    <w:lvl w:ilvl="7" w:tplc="04090003" w:tentative="1">
+      <w:start w:val="1"/>
+      <w:numFmt w:val="bullet"/>
+      <w:lvlText w:val="o"/>
+      <w:lvlJc w:val="left"/>
+      <w:pPr>
+        <w:ind w:left="5760" w:hanging="360"/>
+      </w:pPr>
+      <w:rPr>
+        <w:rFonts w:ascii="Courier New" w:hAnsi="Courier New" w:cs="Courier New" w:hint="default"/>
+      </w:rPr>
+    </w:lvl>
+    <w:lvl w:ilvl="8" w:tplc="04090005" w:tentative="1">
+      <w:start w:val="1"/>
+      <w:numFmt w:val="bullet"/>
+      <w:lvlText w:val=""/>
+      <w:lvlJc w:val="left"/>
+      <w:pPr>
+        <w:ind w:left="6480" w:hanging="360"/>
+      </w:pPr>
+      <w:rPr>
+        <w:rFonts w:ascii="Wingdings" w:hAnsi="Wingdings" w:hint="default"/>
+      </w:rPr>
+    </w:lvl>
+  </w:abstractNum>
+  <w:abstractNum w:abstractNumId="3" w15:restartNumberingAfterBreak="0">
     <w:nsid w:val="5C7F351F"/>
     <w:multiLevelType w:val="hybridMultilevel"/>
     <w:tmpl w:val="5BAC72B2"/>
@@ -598,6 +752,9 @@
     <w:abstractNumId w:val="0"/>
   </w:num>
   <w:num w:numId="3">
+    <w:abstractNumId w:val="3"/>
+  </w:num>
+  <w:num w:numId="4">
     <w:abstractNumId w:val="2"/>
   </w:num>
 </w:numbering>
